--- a/Unit 6/HW/UNIT 6 HW5_6371.docx
+++ b/Unit 6/HW/UNIT 6 HW5_6371.docx
@@ -1,6 +1,6 @@
 
 <file path=word/document.xml><?xml version="1.0" encoding="utf-8"?>
-<w:document xmlns:wpc="http://schemas.microsoft.com/office/word/2010/wordprocessingCanvas" xmlns:cx="http://schemas.microsoft.com/office/drawing/2014/chartex" xmlns:cx1="http://schemas.microsoft.com/office/drawing/2015/9/8/chartex" xmlns:cx2="http://schemas.microsoft.com/office/drawing/2015/10/21/chartex" xmlns:cx3="http://schemas.microsoft.com/office/drawing/2016/5/9/chartex" xmlns:cx4="http://schemas.microsoft.com/office/drawing/2016/5/10/chartex" xmlns:cx5="http://schemas.microsoft.com/office/drawing/2016/5/11/chartex" xmlns:cx6="http://schemas.microsoft.com/office/drawing/2016/5/12/chartex" xmlns:cx7="http://schemas.microsoft.com/office/drawing/2016/5/13/chartex" xmlns:cx8="http://schemas.microsoft.com/office/drawing/2016/5/14/chartex" xmlns:mc="http://schemas.openxmlformats.org/markup-compatibility/2006" xmlns:aink="http://schemas.microsoft.com/office/drawing/2016/ink" xmlns:am3d="http://schemas.microsoft.com/office/drawing/2017/model3d" xmlns:o="urn:schemas-microsoft-com:office:office" xmlns:r="http://schemas.openxmlformats.org/officeDocument/2006/relationships" xmlns:m="http://schemas.openxmlformats.org/officeDocument/2006/math" xmlns:v="urn:schemas-microsoft-com:vml" xmlns:wp14="http://schemas.microsoft.com/office/word/2010/wordprocessingDrawing" xmlns:wp="http://schemas.openxmlformats.org/drawingml/2006/wordprocessingDrawing" xmlns:w10="urn:schemas-microsoft-com:office:word" xmlns:w="http://schemas.openxmlformats.org/wordprocessingml/2006/main" xmlns:w14="http://schemas.microsoft.com/office/word/2010/wordml" xmlns:w15="http://schemas.microsoft.com/office/word/2012/wordml" xmlns:w16cex="http://schemas.microsoft.com/office/word/2018/wordml/cex" xmlns:w16cid="http://schemas.microsoft.com/office/word/2016/wordml/cid" xmlns:w16="http://schemas.microsoft.com/office/word/2018/wordml" xmlns:w16sdtdh="http://schemas.microsoft.com/office/word/2020/wordml/sdtdatahash" xmlns:w16se="http://schemas.microsoft.com/office/word/2015/wordml/symex" xmlns:wpg="http://schemas.microsoft.com/office/word/2010/wordprocessingGroup" xmlns:wpi="http://schemas.microsoft.com/office/word/2010/wordprocessingInk" xmlns:wne="http://schemas.microsoft.com/office/word/2006/wordml" xmlns:wps="http://schemas.microsoft.com/office/word/2010/wordprocessingShape" mc:Ignorable="w14 w15 w16se w16cid w16 w16cex w16sdtdh wp14">
+<w:document xmlns:wpc="http://schemas.microsoft.com/office/word/2010/wordprocessingCanvas" xmlns:cx="http://schemas.microsoft.com/office/drawing/2014/chartex" xmlns:cx1="http://schemas.microsoft.com/office/drawing/2015/9/8/chartex" xmlns:cx2="http://schemas.microsoft.com/office/drawing/2015/10/21/chartex" xmlns:cx3="http://schemas.microsoft.com/office/drawing/2016/5/9/chartex" xmlns:cx4="http://schemas.microsoft.com/office/drawing/2016/5/10/chartex" xmlns:cx5="http://schemas.microsoft.com/office/drawing/2016/5/11/chartex" xmlns:cx6="http://schemas.microsoft.com/office/drawing/2016/5/12/chartex" xmlns:cx7="http://schemas.microsoft.com/office/drawing/2016/5/13/chartex" xmlns:cx8="http://schemas.microsoft.com/office/drawing/2016/5/14/chartex" xmlns:mc="http://schemas.openxmlformats.org/markup-compatibility/2006" xmlns:aink="http://schemas.microsoft.com/office/drawing/2016/ink" xmlns:am3d="http://schemas.microsoft.com/office/drawing/2017/model3d" xmlns:o="urn:schemas-microsoft-com:office:office" xmlns:oel="http://schemas.microsoft.com/office/2019/extlst" xmlns:r="http://schemas.openxmlformats.org/officeDocument/2006/relationships" xmlns:m="http://schemas.openxmlformats.org/officeDocument/2006/math" xmlns:v="urn:schemas-microsoft-com:vml" xmlns:wp14="http://schemas.microsoft.com/office/word/2010/wordprocessingDrawing" xmlns:wp="http://schemas.openxmlformats.org/drawingml/2006/wordprocessingDrawing" xmlns:w10="urn:schemas-microsoft-com:office:word" xmlns:w="http://schemas.openxmlformats.org/wordprocessingml/2006/main" xmlns:w14="http://schemas.microsoft.com/office/word/2010/wordml" xmlns:w15="http://schemas.microsoft.com/office/word/2012/wordml" xmlns:w16cex="http://schemas.microsoft.com/office/word/2018/wordml/cex" xmlns:w16cid="http://schemas.microsoft.com/office/word/2016/wordml/cid" xmlns:w16="http://schemas.microsoft.com/office/word/2018/wordml" xmlns:w16sdtdh="http://schemas.microsoft.com/office/word/2020/wordml/sdtdatahash" xmlns:w16se="http://schemas.microsoft.com/office/word/2015/wordml/symex" xmlns:wpg="http://schemas.microsoft.com/office/word/2010/wordprocessingGroup" xmlns:wpi="http://schemas.microsoft.com/office/word/2010/wordprocessingInk" xmlns:wne="http://schemas.microsoft.com/office/word/2006/wordml" xmlns:wps="http://schemas.microsoft.com/office/word/2010/wordprocessingShape" mc:Ignorable="w14 w15 w16se w16cid w16 w16cex w16sdtdh wp14">
   <w:body>
     <w:p>
       <w:pPr>
@@ -49,30 +49,28 @@
         </w:numPr>
         <w:rPr>
           <w:rFonts w:cs="Arial"/>
+          <w:bCs/>
           <w:i/>
         </w:rPr>
       </w:pPr>
       <w:r>
         <w:rPr>
           <w:rFonts w:ascii="Arial" w:hAnsi="Arial" w:cs="Arial"/>
-          <w:b/>
-          <w:u w:val="single"/>
+          <w:bCs/>
         </w:rPr>
         <w:t xml:space="preserve">Simply Answer Question 25 </w:t>
       </w:r>
       <w:r>
         <w:rPr>
           <w:rFonts w:ascii="Arial" w:hAnsi="Arial" w:cs="Arial"/>
-          <w:b/>
-          <w:u w:val="single"/>
+          <w:bCs/>
         </w:rPr>
         <w:t xml:space="preserve">on </w:t>
       </w:r>
       <w:r>
         <w:rPr>
           <w:rFonts w:ascii="Arial" w:hAnsi="Arial" w:cs="Arial"/>
-          <w:b/>
-          <w:u w:val="single"/>
+          <w:bCs/>
         </w:rPr>
         <w:t>pg. 147</w:t>
       </w:r>
@@ -80,8 +78,7 @@
       <w:r>
         <w:rPr>
           <w:rFonts w:ascii="Arial" w:hAnsi="Arial" w:cs="Arial"/>
-          <w:b/>
-          <w:u w:val="single"/>
+          <w:bCs/>
         </w:rPr>
         <w:t xml:space="preserve"> from the Statistical Sleuth</w:t>
       </w:r>
@@ -89,14 +86,14 @@
       <w:r>
         <w:rPr>
           <w:rFonts w:ascii="Arial" w:hAnsi="Arial" w:cs="Arial"/>
-          <w:b/>
-          <w:u w:val="single"/>
+          <w:bCs/>
         </w:rPr>
         <w:t>!</w:t>
       </w:r>
       <w:r>
         <w:rPr>
           <w:rFonts w:cs="Arial"/>
+          <w:bCs/>
           <w:i/>
         </w:rPr>
         <w:t xml:space="preserve"> </w:t>
@@ -430,7 +427,7 @@
         <w:rPr>
           <w:rFonts w:cs="Arial"/>
         </w:rPr>
-        <w:t xml:space="preserve"> in the end, assume there is not enough visual evidence to suggest the standard deviations of the log transformed data are different.  </w:t>
+        <w:t xml:space="preserve"> in the end, assume there is not enough visual evidence to suggest the standard deviations of the log transformed data are different. </w:t>
       </w:r>
     </w:p>
     <w:p>
@@ -460,7 +457,19 @@
         <w:rPr>
           <w:rFonts w:cs="Arial"/>
         </w:rPr>
-        <w:t xml:space="preserve">le is in the UNIT </w:t>
+        <w:t xml:space="preserve">le is in </w:t>
+      </w:r>
+      <w:r>
+        <w:rPr>
+          <w:rFonts w:cs="Arial"/>
+        </w:rPr>
+        <w:t>UNIT</w:t>
+      </w:r>
+      <w:r>
+        <w:rPr>
+          <w:rFonts w:cs="Arial"/>
+        </w:rPr>
+        <w:t xml:space="preserve"> </w:t>
       </w:r>
       <w:r>
         <w:rPr>
@@ -710,20 +719,894 @@
     </w:p>
     <w:p>
       <w:pPr>
+        <w:ind w:left="1440"/>
+        <w:rPr>
+          <w:rFonts w:ascii="Times New Roman" w:hAnsi="Times New Roman" w:cs="Times New Roman"/>
+          <w:color w:val="0070C0"/>
+          <w:sz w:val="24"/>
+          <w:szCs w:val="24"/>
+        </w:rPr>
+      </w:pPr>
+      <w:r>
+        <w:rPr>
+          <w:rFonts w:ascii="Times New Roman" w:hAnsi="Times New Roman" w:cs="Times New Roman"/>
+          <w:color w:val="0070C0"/>
+          <w:sz w:val="24"/>
+          <w:szCs w:val="24"/>
+        </w:rPr>
+        <w:t>How strong is the evidence that at least one of the five population distributions of education level has a different mean income than any of the others</w:t>
+      </w:r>
+      <w:r>
+        <w:rPr>
+          <w:rFonts w:ascii="Times New Roman" w:hAnsi="Times New Roman" w:cs="Times New Roman"/>
+          <w:color w:val="0070C0"/>
+          <w:sz w:val="24"/>
+          <w:szCs w:val="24"/>
+        </w:rPr>
+        <w:t>?</w:t>
+      </w:r>
+    </w:p>
+    <w:p>
+      <w:pPr>
+        <w:ind w:left="1440"/>
+        <w:rPr>
+          <w:rFonts w:ascii="Times New Roman" w:hAnsi="Times New Roman" w:cs="Times New Roman"/>
+          <w:color w:val="0070C0"/>
+          <w:sz w:val="24"/>
+          <w:szCs w:val="24"/>
+        </w:rPr>
+      </w:pPr>
+      <w:r>
+        <w:rPr>
+          <w:rFonts w:ascii="Times New Roman" w:hAnsi="Times New Roman" w:cs="Times New Roman"/>
+          <w:color w:val="0070C0"/>
+          <w:sz w:val="24"/>
+          <w:szCs w:val="24"/>
+        </w:rPr>
+        <w:t xml:space="preserve">Assumptions:  The Assumptions of the ANOVA are the incomes in each educational group come from a normal distribution, the variances of these normal distributions are equal, the data are independent within each group and the data re independent between each group. </w:t>
+      </w:r>
+    </w:p>
+    <w:p>
+      <w:pPr>
+        <w:ind w:left="1440"/>
+        <w:rPr>
+          <w:rFonts w:ascii="Times New Roman" w:hAnsi="Times New Roman" w:cs="Times New Roman"/>
+          <w:color w:val="0070C0"/>
+          <w:sz w:val="24"/>
+          <w:szCs w:val="24"/>
+        </w:rPr>
+      </w:pPr>
+      <w:r>
+        <w:rPr>
+          <w:rFonts w:cs="Arial"/>
+          <w:noProof/>
+        </w:rPr>
+        <w:lastRenderedPageBreak/>
+        <w:drawing>
+          <wp:anchor distT="0" distB="0" distL="114300" distR="114300" simplePos="0" relativeHeight="251659264" behindDoc="0" locked="0" layoutInCell="1" allowOverlap="1" wp14:anchorId="0816BC57" wp14:editId="745AECDC">
+            <wp:simplePos x="0" y="0"/>
+            <wp:positionH relativeFrom="column">
+              <wp:posOffset>0</wp:posOffset>
+            </wp:positionH>
+            <wp:positionV relativeFrom="paragraph">
+              <wp:posOffset>330200</wp:posOffset>
+            </wp:positionV>
+            <wp:extent cx="5930265" cy="3980815"/>
+            <wp:effectExtent l="0" t="0" r="0" b="635"/>
+            <wp:wrapTopAndBottom/>
+            <wp:docPr id="1891156236" name="Picture 1" descr="A screenshot of a graph&#10;&#10;Description automatically generated"/>
+            <wp:cNvGraphicFramePr>
+              <a:graphicFrameLocks xmlns:a="http://schemas.openxmlformats.org/drawingml/2006/main" noChangeAspect="1"/>
+            </wp:cNvGraphicFramePr>
+            <a:graphic xmlns:a="http://schemas.openxmlformats.org/drawingml/2006/main">
+              <a:graphicData uri="http://schemas.openxmlformats.org/drawingml/2006/picture">
+                <pic:pic xmlns:pic="http://schemas.openxmlformats.org/drawingml/2006/picture">
+                  <pic:nvPicPr>
+                    <pic:cNvPr id="1891156236" name="Picture 1" descr="A screenshot of a graph&#10;&#10;Description automatically generated"/>
+                    <pic:cNvPicPr>
+                      <a:picLocks noChangeAspect="1" noChangeArrowheads="1"/>
+                    </pic:cNvPicPr>
+                  </pic:nvPicPr>
+                  <pic:blipFill>
+                    <a:blip r:embed="rId5">
+                      <a:extLst>
+                        <a:ext uri="{28A0092B-C50C-407E-A947-70E740481C1C}">
+                          <a14:useLocalDpi xmlns:a14="http://schemas.microsoft.com/office/drawing/2010/main" val="0"/>
+                        </a:ext>
+                      </a:extLst>
+                    </a:blip>
+                    <a:srcRect/>
+                    <a:stretch>
+                      <a:fillRect/>
+                    </a:stretch>
+                  </pic:blipFill>
+                  <pic:spPr bwMode="auto">
+                    <a:xfrm>
+                      <a:off x="0" y="0"/>
+                      <a:ext cx="5930265" cy="3980815"/>
+                    </a:xfrm>
+                    <a:prstGeom prst="rect">
+                      <a:avLst/>
+                    </a:prstGeom>
+                    <a:noFill/>
+                  </pic:spPr>
+                </pic:pic>
+              </a:graphicData>
+            </a:graphic>
+            <wp14:sizeRelH relativeFrom="margin">
+              <wp14:pctWidth>0</wp14:pctWidth>
+            </wp14:sizeRelH>
+            <wp14:sizeRelV relativeFrom="margin">
+              <wp14:pctHeight>0</wp14:pctHeight>
+            </wp14:sizeRelV>
+          </wp:anchor>
+        </w:drawing>
+      </w:r>
+    </w:p>
+    <w:p>
+      <w:pPr>
+        <w:pStyle w:val="ListParagraph"/>
+        <w:rPr>
+          <w:b/>
+        </w:rPr>
+      </w:pPr>
+    </w:p>
+    <w:p>
+      <w:pPr>
+        <w:pStyle w:val="ListParagraph"/>
+        <w:rPr>
+          <w:b/>
+        </w:rPr>
+      </w:pPr>
+    </w:p>
+    <w:p>
+      <w:pPr>
+        <w:pStyle w:val="ListParagraph"/>
+        <w:rPr>
+          <w:b/>
+        </w:rPr>
+      </w:pPr>
+    </w:p>
+    <w:p>
+      <w:pPr>
+        <w:pStyle w:val="ListParagraph"/>
+        <w:rPr>
+          <w:b/>
+        </w:rPr>
+      </w:pPr>
+      <w:r>
+        <w:rPr>
+          <w:b/>
+        </w:rPr>
+        <w:t>*ordering data by Educ by creating a column called EO;</w:t>
+      </w:r>
+    </w:p>
+    <w:p>
+      <w:pPr>
+        <w:pStyle w:val="ListParagraph"/>
+        <w:rPr>
+          <w:b/>
+        </w:rPr>
+      </w:pPr>
+      <w:r>
+        <w:rPr>
+          <w:b/>
+        </w:rPr>
+        <w:t>data income;</w:t>
+      </w:r>
+    </w:p>
+    <w:p>
+      <w:pPr>
+        <w:pStyle w:val="ListParagraph"/>
+        <w:rPr>
+          <w:b/>
+        </w:rPr>
+      </w:pPr>
+      <w:r>
+        <w:rPr>
+          <w:b/>
+        </w:rPr>
+        <w:t>set income;</w:t>
+      </w:r>
+    </w:p>
+    <w:p>
+      <w:pPr>
+        <w:pStyle w:val="ListParagraph"/>
+        <w:rPr>
+          <w:b/>
+        </w:rPr>
+      </w:pPr>
+      <w:r>
+        <w:rPr>
+          <w:b/>
+        </w:rPr>
+        <w:t>if Educ eq '&lt;12' then EO = 1;</w:t>
+      </w:r>
+    </w:p>
+    <w:p>
+      <w:pPr>
+        <w:pStyle w:val="ListParagraph"/>
+        <w:rPr>
+          <w:b/>
+        </w:rPr>
+      </w:pPr>
+      <w:r>
+        <w:rPr>
+          <w:b/>
+        </w:rPr>
+        <w:t xml:space="preserve"> if Educ eq '12' then EO = 2;</w:t>
+      </w:r>
+    </w:p>
+    <w:p>
+      <w:pPr>
+        <w:pStyle w:val="ListParagraph"/>
+        <w:rPr>
+          <w:b/>
+        </w:rPr>
+      </w:pPr>
+      <w:r>
+        <w:rPr>
+          <w:b/>
+        </w:rPr>
+        <w:t xml:space="preserve"> if Educ eq '13-15' then EO = 3;</w:t>
+      </w:r>
+    </w:p>
+    <w:p>
+      <w:pPr>
+        <w:pStyle w:val="ListParagraph"/>
+        <w:rPr>
+          <w:b/>
+        </w:rPr>
+      </w:pPr>
+      <w:r>
+        <w:rPr>
+          <w:b/>
+        </w:rPr>
+        <w:t xml:space="preserve"> if Educ eq '16' then EO = 4;</w:t>
+      </w:r>
+    </w:p>
+    <w:p>
+      <w:pPr>
+        <w:pStyle w:val="ListParagraph"/>
+        <w:rPr>
+          <w:b/>
+        </w:rPr>
+      </w:pPr>
+      <w:r>
+        <w:rPr>
+          <w:b/>
+        </w:rPr>
+        <w:t xml:space="preserve"> if Educ eq '&gt;16' then EO = 5;</w:t>
+      </w:r>
+    </w:p>
+    <w:p>
+      <w:pPr>
+        <w:pStyle w:val="ListParagraph"/>
+        <w:rPr>
+          <w:b/>
+        </w:rPr>
+      </w:pPr>
+      <w:r>
+        <w:rPr>
+          <w:b/>
+        </w:rPr>
+        <w:t>run;</w:t>
+      </w:r>
+    </w:p>
+    <w:p>
+      <w:pPr>
+        <w:pStyle w:val="ListParagraph"/>
+        <w:rPr>
+          <w:b/>
+        </w:rPr>
+      </w:pPr>
+      <w:r>
+        <w:rPr>
+          <w:b/>
+        </w:rPr>
+        <w:t>proc sort data= income;</w:t>
+      </w:r>
+    </w:p>
+    <w:p>
+      <w:pPr>
+        <w:pStyle w:val="ListParagraph"/>
+        <w:rPr>
+          <w:b/>
+        </w:rPr>
+      </w:pPr>
+      <w:r>
+        <w:rPr>
+          <w:b/>
+        </w:rPr>
+        <w:t>by EO;</w:t>
+      </w:r>
+    </w:p>
+    <w:p>
+      <w:pPr>
+        <w:pStyle w:val="ListParagraph"/>
+        <w:rPr>
+          <w:b/>
+        </w:rPr>
+      </w:pPr>
+      <w:r>
+        <w:rPr>
+          <w:b/>
+        </w:rPr>
+        <w:t>run;</w:t>
+      </w:r>
+    </w:p>
+    <w:p>
+      <w:pPr>
+        <w:pStyle w:val="ListParagraph"/>
+        <w:rPr>
+          <w:b/>
+        </w:rPr>
+      </w:pPr>
+      <w:r>
+        <w:rPr>
+          <w:b/>
+        </w:rPr>
+        <w:t>*ANOVA;</w:t>
+      </w:r>
+    </w:p>
+    <w:p>
+      <w:pPr>
+        <w:pStyle w:val="ListParagraph"/>
+        <w:rPr>
+          <w:b/>
+        </w:rPr>
+      </w:pPr>
+      <w:r>
+        <w:rPr>
+          <w:b/>
+        </w:rPr>
+        <w:t>proc glm data = income order= DATA;</w:t>
+      </w:r>
+    </w:p>
+    <w:p>
+      <w:pPr>
+        <w:pStyle w:val="ListParagraph"/>
+        <w:rPr>
+          <w:b/>
+        </w:rPr>
+      </w:pPr>
+      <w:r>
+        <w:rPr>
+          <w:b/>
+        </w:rPr>
+        <w:t>class Educ;</w:t>
+      </w:r>
+    </w:p>
+    <w:p>
+      <w:pPr>
+        <w:pStyle w:val="ListParagraph"/>
+        <w:rPr>
+          <w:b/>
+        </w:rPr>
+      </w:pPr>
+      <w:r>
+        <w:rPr>
+          <w:b/>
+        </w:rPr>
+        <w:t xml:space="preserve">model income2005 = Educ; </w:t>
+      </w:r>
+    </w:p>
+    <w:p>
+      <w:pPr>
+        <w:pStyle w:val="ListParagraph"/>
+        <w:rPr>
+          <w:b/>
+        </w:rPr>
+      </w:pPr>
+      <w:r>
+        <w:rPr>
+          <w:b/>
+        </w:rPr>
+        <w:t>run;</w:t>
+      </w:r>
+    </w:p>
+    <w:p>
+      <w:pPr>
         <w:pStyle w:val="ListParagraph"/>
         <w:ind w:left="0"/>
         <w:rPr>
           <w:b/>
         </w:rPr>
       </w:pPr>
+      <w:r>
+        <w:rPr>
+          <w:b/>
+        </w:rPr>
+        <w:lastRenderedPageBreak/>
+        <w:drawing>
+          <wp:inline distT="0" distB="0" distL="0" distR="0" wp14:anchorId="1F2A7F9A" wp14:editId="7C4FE276">
+            <wp:extent cx="5929511" cy="3223134"/>
+            <wp:effectExtent l="0" t="0" r="0" b="0"/>
+            <wp:docPr id="7" name="Picture 6" descr="A diagram of a distribution of income">
+              <a:extLst xmlns:a="http://schemas.openxmlformats.org/drawingml/2006/main">
+                <a:ext uri="{FF2B5EF4-FFF2-40B4-BE49-F238E27FC236}">
+                  <a16:creationId xmlns:a16="http://schemas.microsoft.com/office/drawing/2014/main" id="{A39B37DD-681A-AB49-8F19-1530A5EFCA56}"/>
+                </a:ext>
+              </a:extLst>
+            </wp:docPr>
+            <wp:cNvGraphicFramePr>
+              <a:graphicFrameLocks xmlns:a="http://schemas.openxmlformats.org/drawingml/2006/main" noChangeAspect="1"/>
+            </wp:cNvGraphicFramePr>
+            <a:graphic xmlns:a="http://schemas.openxmlformats.org/drawingml/2006/main">
+              <a:graphicData uri="http://schemas.openxmlformats.org/drawingml/2006/picture">
+                <pic:pic xmlns:pic="http://schemas.openxmlformats.org/drawingml/2006/picture">
+                  <pic:nvPicPr>
+                    <pic:cNvPr id="7" name="Picture 6" descr="A diagram of a distribution of income">
+                      <a:extLst>
+                        <a:ext uri="{FF2B5EF4-FFF2-40B4-BE49-F238E27FC236}">
+                          <a16:creationId xmlns:a16="http://schemas.microsoft.com/office/drawing/2014/main" id="{A39B37DD-681A-AB49-8F19-1530A5EFCA56}"/>
+                        </a:ext>
+                      </a:extLst>
+                    </pic:cNvPr>
+                    <pic:cNvPicPr>
+                      <a:picLocks noChangeAspect="1"/>
+                    </pic:cNvPicPr>
+                  </pic:nvPicPr>
+                  <pic:blipFill>
+                    <a:blip r:embed="rId6"/>
+                    <a:stretch>
+                      <a:fillRect/>
+                    </a:stretch>
+                  </pic:blipFill>
+                  <pic:spPr>
+                    <a:xfrm>
+                      <a:off x="0" y="0"/>
+                      <a:ext cx="6000935" cy="3261958"/>
+                    </a:xfrm>
+                    <a:prstGeom prst="rect">
+                      <a:avLst/>
+                    </a:prstGeom>
+                  </pic:spPr>
+                </pic:pic>
+              </a:graphicData>
+            </a:graphic>
+          </wp:inline>
+        </w:drawing>
+      </w:r>
     </w:p>
     <w:p>
       <w:pPr>
         <w:pStyle w:val="ListParagraph"/>
         <w:ind w:left="0"/>
+        <w:rPr>
+          <w:b/>
+        </w:rPr>
+      </w:pPr>
+    </w:p>
+    <w:p>
+      <w:pPr>
+        <w:pStyle w:val="ListParagraph"/>
+        <w:ind w:left="0"/>
+        <w:rPr>
+          <w:b/>
+        </w:rPr>
+      </w:pPr>
+    </w:p>
+    <w:p>
+      <w:pPr>
+        <w:pStyle w:val="ListParagraph"/>
+        <w:ind w:left="0"/>
+        <w:rPr>
+          <w:b/>
+        </w:rPr>
+      </w:pPr>
+      <w:r>
+        <w:rPr>
+          <w:b/>
+        </w:rPr>
+        <w:drawing>
+          <wp:anchor distT="0" distB="0" distL="114300" distR="114300" simplePos="0" relativeHeight="251660288" behindDoc="0" locked="0" layoutInCell="1" allowOverlap="1" wp14:anchorId="1E56D4A5" wp14:editId="0DA58012">
+            <wp:simplePos x="0" y="0"/>
+            <wp:positionH relativeFrom="column">
+              <wp:posOffset>-635</wp:posOffset>
+            </wp:positionH>
+            <wp:positionV relativeFrom="paragraph">
+              <wp:posOffset>195580</wp:posOffset>
+            </wp:positionV>
+            <wp:extent cx="5928995" cy="4851400"/>
+            <wp:effectExtent l="0" t="0" r="0" b="6350"/>
+            <wp:wrapTopAndBottom/>
+            <wp:docPr id="4" name="Picture 3" descr="A screen shot of a graph">
+              <a:extLst xmlns:a="http://schemas.openxmlformats.org/drawingml/2006/main">
+                <a:ext uri="{FF2B5EF4-FFF2-40B4-BE49-F238E27FC236}">
+                  <a16:creationId xmlns:a16="http://schemas.microsoft.com/office/drawing/2014/main" id="{F4E8111C-E79F-E046-95D3-2F17E9D911E3}"/>
+                </a:ext>
+              </a:extLst>
+            </wp:docPr>
+            <wp:cNvGraphicFramePr>
+              <a:graphicFrameLocks xmlns:a="http://schemas.openxmlformats.org/drawingml/2006/main" noChangeAspect="1"/>
+            </wp:cNvGraphicFramePr>
+            <a:graphic xmlns:a="http://schemas.openxmlformats.org/drawingml/2006/main">
+              <a:graphicData uri="http://schemas.openxmlformats.org/drawingml/2006/picture">
+                <pic:pic xmlns:pic="http://schemas.openxmlformats.org/drawingml/2006/picture">
+                  <pic:nvPicPr>
+                    <pic:cNvPr id="4" name="Picture 3" descr="A screen shot of a graph">
+                      <a:extLst>
+                        <a:ext uri="{FF2B5EF4-FFF2-40B4-BE49-F238E27FC236}">
+                          <a16:creationId xmlns:a16="http://schemas.microsoft.com/office/drawing/2014/main" id="{F4E8111C-E79F-E046-95D3-2F17E9D911E3}"/>
+                        </a:ext>
+                      </a:extLst>
+                    </pic:cNvPr>
+                    <pic:cNvPicPr>
+                      <a:picLocks noChangeAspect="1"/>
+                    </pic:cNvPicPr>
+                  </pic:nvPicPr>
+                  <pic:blipFill>
+                    <a:blip r:embed="rId7">
+                      <a:extLst>
+                        <a:ext uri="{28A0092B-C50C-407E-A947-70E740481C1C}">
+                          <a14:useLocalDpi xmlns:a14="http://schemas.microsoft.com/office/drawing/2010/main" val="0"/>
+                        </a:ext>
+                      </a:extLst>
+                    </a:blip>
+                    <a:stretch>
+                      <a:fillRect/>
+                    </a:stretch>
+                  </pic:blipFill>
+                  <pic:spPr>
+                    <a:xfrm>
+                      <a:off x="0" y="0"/>
+                      <a:ext cx="5928995" cy="4851400"/>
+                    </a:xfrm>
+                    <a:prstGeom prst="rect">
+                      <a:avLst/>
+                    </a:prstGeom>
+                  </pic:spPr>
+                </pic:pic>
+              </a:graphicData>
+            </a:graphic>
+            <wp14:sizeRelH relativeFrom="margin">
+              <wp14:pctWidth>0</wp14:pctWidth>
+            </wp14:sizeRelH>
+          </wp:anchor>
+        </w:drawing>
+      </w:r>
+    </w:p>
+    <w:p>
+      <w:pPr>
+        <w:pStyle w:val="ListParagraph"/>
+        <w:ind w:left="0"/>
+        <w:rPr>
+          <w:b/>
+        </w:rPr>
+      </w:pPr>
+      <w:r>
+        <w:rPr>
+          <w:b/>
+          <w:noProof/>
+        </w:rPr>
+        <w:lastRenderedPageBreak/>
+        <w:drawing>
+          <wp:inline distT="0" distB="0" distL="0" distR="0" wp14:anchorId="30F0AEBD" wp14:editId="2DE7973F">
+            <wp:extent cx="5905710" cy="4572635"/>
+            <wp:effectExtent l="0" t="0" r="0" b="0"/>
+            <wp:docPr id="831044141" name="Picture 2"/>
+            <wp:cNvGraphicFramePr>
+              <a:graphicFrameLocks xmlns:a="http://schemas.openxmlformats.org/drawingml/2006/main" noChangeAspect="1"/>
+            </wp:cNvGraphicFramePr>
+            <a:graphic xmlns:a="http://schemas.openxmlformats.org/drawingml/2006/main">
+              <a:graphicData uri="http://schemas.openxmlformats.org/drawingml/2006/picture">
+                <pic:pic xmlns:pic="http://schemas.openxmlformats.org/drawingml/2006/picture">
+                  <pic:nvPicPr>
+                    <pic:cNvPr id="0" name="Picture 3"/>
+                    <pic:cNvPicPr>
+                      <a:picLocks noChangeAspect="1" noChangeArrowheads="1"/>
+                    </pic:cNvPicPr>
+                  </pic:nvPicPr>
+                  <pic:blipFill>
+                    <a:blip r:embed="rId8">
+                      <a:extLst>
+                        <a:ext uri="{28A0092B-C50C-407E-A947-70E740481C1C}">
+                          <a14:useLocalDpi xmlns:a14="http://schemas.microsoft.com/office/drawing/2010/main" val="0"/>
+                        </a:ext>
+                      </a:extLst>
+                    </a:blip>
+                    <a:srcRect/>
+                    <a:stretch>
+                      <a:fillRect/>
+                    </a:stretch>
+                  </pic:blipFill>
+                  <pic:spPr bwMode="auto">
+                    <a:xfrm>
+                      <a:off x="0" y="0"/>
+                      <a:ext cx="5909715" cy="4575736"/>
+                    </a:xfrm>
+                    <a:prstGeom prst="rect">
+                      <a:avLst/>
+                    </a:prstGeom>
+                    <a:noFill/>
+                  </pic:spPr>
+                </pic:pic>
+              </a:graphicData>
+            </a:graphic>
+          </wp:inline>
+        </w:drawing>
+      </w:r>
+    </w:p>
+    <w:p>
+      <w:pPr>
+        <w:pStyle w:val="ListParagraph"/>
+        <w:ind w:left="0"/>
+        <w:rPr>
+          <w:b/>
+        </w:rPr>
+      </w:pPr>
+    </w:p>
+    <w:p>
+      <w:pPr>
+        <w:pStyle w:val="ListParagraph"/>
+        <w:rPr>
+          <w:rFonts w:ascii="Times New Roman" w:hAnsi="Times New Roman" w:cs="Times New Roman"/>
+          <w:b/>
+          <w:color w:val="0070C0"/>
+          <w:sz w:val="24"/>
+          <w:szCs w:val="24"/>
+        </w:rPr>
+      </w:pPr>
+    </w:p>
+    <w:p>
+      <w:pPr>
+        <w:pStyle w:val="ListParagraph"/>
+        <w:ind w:left="0"/>
+        <w:rPr>
+          <w:rFonts w:ascii="Times New Roman" w:hAnsi="Times New Roman" w:cs="Times New Roman"/>
+          <w:b/>
+          <w:color w:val="0070C0"/>
+          <w:sz w:val="24"/>
+          <w:szCs w:val="24"/>
+        </w:rPr>
+      </w:pPr>
+      <w:r>
+        <w:rPr>
+          <w:rFonts w:ascii="Times New Roman" w:hAnsi="Times New Roman" w:cs="Times New Roman"/>
+          <w:b/>
+          <w:color w:val="0070C0"/>
+          <w:sz w:val="24"/>
+          <w:szCs w:val="24"/>
+        </w:rPr>
+        <w:t>We will proceed with an ANOVA to assess differences in mean log income (or median income) across the five educational categories, operating under the assumption of data independence both between and within these groups. This is a somewhat precarious assumption given that the dataset comprises a random sample of households where all household members were included in the survey. Additional details about the sampling methodology can be found in the "Sampling Procedures" section, accessible through the following link</w:t>
+      </w:r>
+      <w:r>
+        <w:rPr>
+          <w:rFonts w:ascii="Times New Roman" w:hAnsi="Times New Roman" w:cs="Times New Roman"/>
+          <w:b/>
+          <w:color w:val="0070C0"/>
+          <w:sz w:val="24"/>
+          <w:szCs w:val="24"/>
+        </w:rPr>
+        <w:t xml:space="preserve">:  </w:t>
+      </w:r>
+    </w:p>
+    <w:p>
+      <w:pPr>
+        <w:pStyle w:val="ListParagraph"/>
+        <w:ind w:left="0"/>
+        <w:rPr>
+          <w:rFonts w:ascii="Times New Roman" w:hAnsi="Times New Roman" w:cs="Times New Roman"/>
+          <w:b/>
+          <w:sz w:val="24"/>
+          <w:szCs w:val="24"/>
+        </w:rPr>
+      </w:pPr>
+      <w:hyperlink r:id="rId9" w:history="1">
+        <w:r>
+          <w:rPr>
+            <w:rStyle w:val="Hyperlink"/>
+            <w:rFonts w:ascii="Times New Roman" w:hAnsi="Times New Roman" w:cs="Times New Roman"/>
+            <w:b/>
+            <w:sz w:val="24"/>
+            <w:szCs w:val="24"/>
+          </w:rPr>
+          <w:t>https://www.nlsinfo.org/content/cohorts/nlsy79/intro-to-the-sample/sample-design-screening-process</w:t>
+        </w:r>
+      </w:hyperlink>
+    </w:p>
+    <w:p>
+      <w:pPr>
+        <w:rPr>
+          <w:rFonts w:ascii="Times New Roman" w:hAnsi="Times New Roman" w:cs="Times New Roman"/>
+          <w:b/>
+          <w:color w:val="0070C0"/>
+          <w:sz w:val="24"/>
+          <w:szCs w:val="24"/>
+        </w:rPr>
+      </w:pPr>
+      <w:r>
+        <w:rPr>
+          <w:rFonts w:ascii="Times New Roman" w:hAnsi="Times New Roman" w:cs="Times New Roman"/>
+          <w:b/>
+          <w:color w:val="0070C0"/>
+          <w:sz w:val="24"/>
+          <w:szCs w:val="24"/>
+        </w:rPr>
+        <w:t>Scope of the Analysis</w:t>
+      </w:r>
+    </w:p>
+    <w:p>
+      <w:pPr>
+        <w:pStyle w:val="ListParagraph"/>
+        <w:ind w:left="810" w:hanging="90"/>
+        <w:rPr>
+          <w:rFonts w:ascii="Times New Roman" w:hAnsi="Times New Roman" w:cs="Times New Roman"/>
+          <w:b/>
+          <w:color w:val="0070C0"/>
+          <w:sz w:val="24"/>
+          <w:szCs w:val="24"/>
+        </w:rPr>
+      </w:pPr>
+      <w:r>
+        <w:rPr>
+          <w:rFonts w:ascii="Times New Roman" w:hAnsi="Times New Roman" w:cs="Times New Roman"/>
+          <w:b/>
+          <w:color w:val="0070C0"/>
+          <w:sz w:val="24"/>
+          <w:szCs w:val="24"/>
+        </w:rPr>
+        <w:t>The analysis was conducted on a dataset comprising a random sample of households, with all household members included in the survey. Due to this sampling method, caution should be exercised when generalizing these results to the broader population. The inclusion of entire households may introduce dependencies among observations, potentially violating the assumption of independence crucial for the validity of the ANOVA test applied in this study.</w:t>
+      </w:r>
+      <w:r>
+        <w:rPr>
+          <w:rFonts w:ascii="Times New Roman" w:hAnsi="Times New Roman" w:cs="Times New Roman"/>
+          <w:b/>
+          <w:color w:val="0070C0"/>
+          <w:sz w:val="24"/>
+          <w:szCs w:val="24"/>
+        </w:rPr>
+        <w:t xml:space="preserve">  </w:t>
+      </w:r>
+      <w:r>
+        <w:rPr>
+          <w:rFonts w:ascii="Times New Roman" w:hAnsi="Times New Roman" w:cs="Times New Roman"/>
+          <w:b/>
+          <w:color w:val="0070C0"/>
+          <w:sz w:val="24"/>
+          <w:szCs w:val="24"/>
+        </w:rPr>
+        <w:t xml:space="preserve">It's important to note that while the ANOVA can identify statistically significant differences in mean income across various education levels, it does not establish a causal relationship. The observed differences indicate an association between education level and income, but they do not confirm that higher education causes </w:t>
+      </w:r>
+      <w:r>
+        <w:rPr>
+          <w:rFonts w:ascii="Times New Roman" w:hAnsi="Times New Roman" w:cs="Times New Roman"/>
+          <w:b/>
+          <w:color w:val="0070C0"/>
+          <w:sz w:val="24"/>
+          <w:szCs w:val="24"/>
+        </w:rPr>
+        <w:lastRenderedPageBreak/>
+        <w:t>higher income. Additional studies, particularly those employing experimental or quasi-experimental designs, would be needed to make causal inferences.</w:t>
+      </w:r>
+    </w:p>
+    <w:p>
+      <w:pPr>
+        <w:pStyle w:val="ListParagraph"/>
+        <w:ind w:left="0"/>
+        <w:rPr>
+          <w:b/>
+        </w:rPr>
+      </w:pPr>
+    </w:p>
+    <w:p>
+      <w:pPr>
+        <w:pStyle w:val="ListParagraph"/>
+        <w:ind w:left="0"/>
+        <w:rPr>
+          <w:rFonts w:ascii="Times New Roman" w:hAnsi="Times New Roman" w:cs="Times New Roman"/>
+          <w:b/>
+          <w:color w:val="0070C0"/>
+          <w:sz w:val="24"/>
+          <w:szCs w:val="24"/>
+        </w:rPr>
+      </w:pPr>
+      <w:r>
+        <w:rPr>
+          <w:rFonts w:ascii="Times New Roman" w:hAnsi="Times New Roman" w:cs="Times New Roman"/>
+          <w:b/>
+          <w:color w:val="0070C0"/>
+          <w:sz w:val="24"/>
+          <w:szCs w:val="24"/>
+        </w:rPr>
+        <w:t>Additional things to include:</w:t>
+      </w:r>
+    </w:p>
+    <w:p>
+      <w:pPr>
+        <w:pStyle w:val="ListParagraph"/>
+        <w:ind w:left="0"/>
+        <w:rPr>
+          <w:b/>
+        </w:rPr>
+      </w:pPr>
+      <w:r>
+        <w:drawing>
+          <wp:inline distT="0" distB="0" distL="0" distR="0" wp14:anchorId="483F90B6" wp14:editId="03E23436">
+            <wp:extent cx="5943600" cy="7776845"/>
+            <wp:effectExtent l="0" t="0" r="0" b="0"/>
+            <wp:docPr id="1932281884" name="Picture 13"/>
+            <wp:cNvGraphicFramePr>
+              <a:graphicFrameLocks xmlns:a="http://schemas.openxmlformats.org/drawingml/2006/main" noChangeAspect="1"/>
+            </wp:cNvGraphicFramePr>
+            <a:graphic xmlns:a="http://schemas.openxmlformats.org/drawingml/2006/main">
+              <a:graphicData uri="http://schemas.openxmlformats.org/drawingml/2006/picture">
+                <pic:pic xmlns:pic="http://schemas.openxmlformats.org/drawingml/2006/picture">
+                  <pic:nvPicPr>
+                    <pic:cNvPr id="0" name="Picture 3"/>
+                    <pic:cNvPicPr>
+                      <a:picLocks noChangeAspect="1" noChangeArrowheads="1"/>
+                    </pic:cNvPicPr>
+                  </pic:nvPicPr>
+                  <pic:blipFill>
+                    <a:blip r:embed="rId10" cstate="print">
+                      <a:extLst>
+                        <a:ext uri="{28A0092B-C50C-407E-A947-70E740481C1C}">
+                          <a14:useLocalDpi xmlns:a14="http://schemas.microsoft.com/office/drawing/2010/main" val="0"/>
+                        </a:ext>
+                      </a:extLst>
+                    </a:blip>
+                    <a:srcRect/>
+                    <a:stretch>
+                      <a:fillRect/>
+                    </a:stretch>
+                  </pic:blipFill>
+                  <pic:spPr bwMode="auto">
+                    <a:xfrm>
+                      <a:off x="0" y="0"/>
+                      <a:ext cx="5943600" cy="7776845"/>
+                    </a:xfrm>
+                    <a:prstGeom prst="rect">
+                      <a:avLst/>
+                    </a:prstGeom>
+                    <a:noFill/>
+                    <a:ln>
+                      <a:noFill/>
+                    </a:ln>
+                  </pic:spPr>
+                </pic:pic>
+              </a:graphicData>
+            </a:graphic>
+          </wp:inline>
+        </w:drawing>
+      </w:r>
+    </w:p>
+    <w:p>
+      <w:pPr>
+        <w:pStyle w:val="ListParagraph"/>
+        <w:ind w:left="0"/>
+        <w:rPr>
+          <w:b/>
+        </w:rPr>
+      </w:pPr>
+    </w:p>
+    <w:p>
+      <w:pPr>
+        <w:pStyle w:val="ListParagraph"/>
+        <w:ind w:left="0"/>
+        <w:rPr>
+          <w:b/>
+        </w:rPr>
+      </w:pPr>
+    </w:p>
+    <w:p>
+      <w:pPr>
+        <w:pStyle w:val="ListParagraph"/>
+        <w:ind w:left="0"/>
+        <w:rPr>
+          <w:b/>
+        </w:rPr>
+      </w:pPr>
+    </w:p>
+    <w:p>
+      <w:pPr>
+        <w:pStyle w:val="ListParagraph"/>
+        <w:ind w:left="0"/>
       </w:pPr>
       <w:bookmarkStart w:id="2" w:name="_Hlk505284283"/>
       <w:r>
+        <w:lastRenderedPageBreak/>
         <w:t>2.</w:t>
       </w:r>
       <w:r>
@@ -856,6 +1739,772 @@
         <w:t xml:space="preserve">You may use SAS or R.  </w:t>
       </w:r>
     </w:p>
+    <w:p>
+      <w:pPr>
+        <w:pStyle w:val="ListParagraph"/>
+        <w:rPr>
+          <w:rFonts w:ascii="Times New Roman" w:hAnsi="Times New Roman" w:cs="Times New Roman"/>
+          <w:b/>
+          <w:bCs/>
+          <w:color w:val="0070C0"/>
+          <w:sz w:val="24"/>
+          <w:szCs w:val="24"/>
+        </w:rPr>
+      </w:pPr>
+      <w:r>
+        <w:rPr>
+          <w:rFonts w:ascii="Times New Roman" w:hAnsi="Times New Roman" w:cs="Times New Roman"/>
+          <w:b/>
+          <w:bCs/>
+          <w:color w:val="0070C0"/>
+          <w:sz w:val="24"/>
+          <w:szCs w:val="24"/>
+        </w:rPr>
+        <w:t>Step 1: State the Hypotheses</w:t>
+      </w:r>
+      <w:r>
+        <w:rPr>
+          <w:rFonts w:ascii="Times New Roman" w:hAnsi="Times New Roman" w:cs="Times New Roman"/>
+          <w:b/>
+          <w:bCs/>
+          <w:color w:val="0070C0"/>
+          <w:sz w:val="24"/>
+          <w:szCs w:val="24"/>
+        </w:rPr>
+        <w:t>:</w:t>
+      </w:r>
+    </w:p>
+    <w:p>
+      <w:pPr>
+        <w:pStyle w:val="ListParagraph"/>
+        <w:rPr>
+          <w:rFonts w:ascii="Times New Roman" w:hAnsi="Times New Roman" w:cs="Times New Roman"/>
+          <w:color w:val="0070C0"/>
+          <w:sz w:val="24"/>
+          <w:szCs w:val="24"/>
+        </w:rPr>
+      </w:pPr>
+    </w:p>
+    <w:p>
+      <w:pPr>
+        <w:pStyle w:val="ListParagraph"/>
+        <w:rPr>
+          <w:rFonts w:ascii="Times New Roman" w:hAnsi="Times New Roman" w:cs="Times New Roman"/>
+          <w:color w:val="0070C0"/>
+          <w:sz w:val="24"/>
+          <w:szCs w:val="24"/>
+        </w:rPr>
+      </w:pPr>
+      <w:r>
+        <w:rPr>
+          <w:rFonts w:ascii="Times New Roman" w:hAnsi="Times New Roman" w:cs="Times New Roman"/>
+          <w:color w:val="0070C0"/>
+          <w:sz w:val="24"/>
+          <w:szCs w:val="24"/>
+        </w:rPr>
+        <w:t>Null Hypothesis (H0): The mean log-transformed income for the group with bachelor's degrees (16 years of education) is the same as for the group with more than a bachelor's degree (&gt;16 years).</w:t>
+      </w:r>
+    </w:p>
+    <w:p>
+      <w:pPr>
+        <w:pStyle w:val="ListParagraph"/>
+        <w:rPr>
+          <w:rFonts w:ascii="Times New Roman" w:hAnsi="Times New Roman" w:cs="Times New Roman"/>
+          <w:color w:val="0070C0"/>
+          <w:sz w:val="24"/>
+          <w:szCs w:val="24"/>
+        </w:rPr>
+      </w:pPr>
+      <w:r>
+        <w:rPr>
+          <w:rFonts w:ascii="Times New Roman" w:hAnsi="Times New Roman" w:cs="Times New Roman"/>
+          <w:color w:val="0070C0"/>
+          <w:sz w:val="24"/>
+          <w:szCs w:val="24"/>
+        </w:rPr>
+        <w:t>Alternative Hypothesis (H1): The means are not the same.</w:t>
+      </w:r>
+    </w:p>
+    <w:p>
+      <w:pPr>
+        <w:pStyle w:val="ListParagraph"/>
+        <w:rPr>
+          <w:rFonts w:ascii="Times New Roman" w:hAnsi="Times New Roman" w:cs="Times New Roman"/>
+          <w:color w:val="0070C0"/>
+          <w:sz w:val="24"/>
+          <w:szCs w:val="24"/>
+        </w:rPr>
+      </w:pPr>
+    </w:p>
+    <w:p>
+      <w:pPr>
+        <w:pStyle w:val="ListParagraph"/>
+        <w:rPr>
+          <w:rFonts w:ascii="Times New Roman" w:hAnsi="Times New Roman" w:cs="Times New Roman"/>
+          <w:b/>
+          <w:bCs/>
+          <w:color w:val="0070C0"/>
+          <w:sz w:val="24"/>
+          <w:szCs w:val="24"/>
+        </w:rPr>
+      </w:pPr>
+      <w:r>
+        <w:rPr>
+          <w:rFonts w:ascii="Times New Roman" w:hAnsi="Times New Roman" w:cs="Times New Roman"/>
+          <w:b/>
+          <w:bCs/>
+          <w:color w:val="0070C0"/>
+          <w:sz w:val="24"/>
+          <w:szCs w:val="24"/>
+        </w:rPr>
+        <w:t>Step 2: Define the Analysis Plan</w:t>
+      </w:r>
+      <w:r>
+        <w:rPr>
+          <w:rFonts w:ascii="Times New Roman" w:hAnsi="Times New Roman" w:cs="Times New Roman"/>
+          <w:b/>
+          <w:bCs/>
+          <w:color w:val="0070C0"/>
+          <w:sz w:val="24"/>
+          <w:szCs w:val="24"/>
+        </w:rPr>
+        <w:t>:</w:t>
+      </w:r>
+    </w:p>
+    <w:p>
+      <w:pPr>
+        <w:pStyle w:val="ListParagraph"/>
+        <w:rPr>
+          <w:rFonts w:ascii="Times New Roman" w:hAnsi="Times New Roman" w:cs="Times New Roman"/>
+          <w:color w:val="0070C0"/>
+          <w:sz w:val="24"/>
+          <w:szCs w:val="24"/>
+        </w:rPr>
+      </w:pPr>
+    </w:p>
+    <w:p>
+      <w:pPr>
+        <w:pStyle w:val="ListParagraph"/>
+        <w:rPr>
+          <w:rFonts w:ascii="Times New Roman" w:hAnsi="Times New Roman" w:cs="Times New Roman"/>
+          <w:color w:val="0070C0"/>
+          <w:sz w:val="24"/>
+          <w:szCs w:val="24"/>
+        </w:rPr>
+      </w:pPr>
+      <w:r>
+        <w:rPr>
+          <w:rFonts w:ascii="Times New Roman" w:hAnsi="Times New Roman" w:cs="Times New Roman"/>
+          <w:color w:val="0070C0"/>
+          <w:sz w:val="24"/>
+          <w:szCs w:val="24"/>
+        </w:rPr>
+        <w:t>We'll use an F-test for comparing two variances, with a significance level of 0.05.</w:t>
+      </w:r>
+    </w:p>
+    <w:p>
+      <w:pPr>
+        <w:pStyle w:val="ListParagraph"/>
+        <w:rPr>
+          <w:rFonts w:ascii="Times New Roman" w:hAnsi="Times New Roman" w:cs="Times New Roman"/>
+          <w:color w:val="0070C0"/>
+          <w:sz w:val="24"/>
+          <w:szCs w:val="24"/>
+        </w:rPr>
+      </w:pPr>
+    </w:p>
+    <w:p>
+      <w:pPr>
+        <w:pStyle w:val="ListParagraph"/>
+        <w:rPr>
+          <w:rFonts w:ascii="Times New Roman" w:hAnsi="Times New Roman" w:cs="Times New Roman"/>
+          <w:b/>
+          <w:bCs/>
+          <w:color w:val="0070C0"/>
+          <w:sz w:val="24"/>
+          <w:szCs w:val="24"/>
+        </w:rPr>
+      </w:pPr>
+      <w:r>
+        <w:rPr>
+          <w:rFonts w:ascii="Times New Roman" w:hAnsi="Times New Roman" w:cs="Times New Roman"/>
+          <w:b/>
+          <w:bCs/>
+          <w:color w:val="0070C0"/>
+          <w:sz w:val="24"/>
+          <w:szCs w:val="24"/>
+        </w:rPr>
+        <w:t>Step 3: Collect and Prepare Data</w:t>
+      </w:r>
+      <w:r>
+        <w:rPr>
+          <w:rFonts w:ascii="Times New Roman" w:hAnsi="Times New Roman" w:cs="Times New Roman"/>
+          <w:b/>
+          <w:bCs/>
+          <w:color w:val="0070C0"/>
+          <w:sz w:val="24"/>
+          <w:szCs w:val="24"/>
+        </w:rPr>
+        <w:t>:</w:t>
+      </w:r>
+    </w:p>
+    <w:p>
+      <w:pPr>
+        <w:pStyle w:val="ListParagraph"/>
+        <w:rPr>
+          <w:rFonts w:ascii="Times New Roman" w:hAnsi="Times New Roman" w:cs="Times New Roman"/>
+          <w:color w:val="0070C0"/>
+          <w:sz w:val="24"/>
+          <w:szCs w:val="24"/>
+        </w:rPr>
+      </w:pPr>
+    </w:p>
+    <w:p>
+      <w:pPr>
+        <w:pStyle w:val="ListParagraph"/>
+        <w:rPr>
+          <w:rFonts w:ascii="Times New Roman" w:hAnsi="Times New Roman" w:cs="Times New Roman"/>
+          <w:color w:val="0070C0"/>
+          <w:sz w:val="24"/>
+          <w:szCs w:val="24"/>
+        </w:rPr>
+      </w:pPr>
+      <w:r>
+        <w:rPr>
+          <w:rFonts w:ascii="Times New Roman" w:hAnsi="Times New Roman" w:cs="Times New Roman"/>
+          <w:color w:val="0070C0"/>
+          <w:sz w:val="24"/>
+          <w:szCs w:val="24"/>
+        </w:rPr>
+        <w:t>Assum</w:t>
+      </w:r>
+      <w:r>
+        <w:rPr>
+          <w:rFonts w:ascii="Times New Roman" w:hAnsi="Times New Roman" w:cs="Times New Roman"/>
+          <w:color w:val="0070C0"/>
+          <w:sz w:val="24"/>
+          <w:szCs w:val="24"/>
+        </w:rPr>
+        <w:t>ing</w:t>
+      </w:r>
+      <w:r>
+        <w:rPr>
+          <w:rFonts w:ascii="Times New Roman" w:hAnsi="Times New Roman" w:cs="Times New Roman"/>
+          <w:color w:val="0070C0"/>
+          <w:sz w:val="24"/>
+          <w:szCs w:val="24"/>
+        </w:rPr>
+        <w:t xml:space="preserve"> data contains the log-transformed income (log_income2005) and education (Educ) variables.</w:t>
+      </w:r>
+    </w:p>
+    <w:p>
+      <w:pPr>
+        <w:pStyle w:val="ListParagraph"/>
+        <w:rPr>
+          <w:rFonts w:ascii="Times New Roman" w:hAnsi="Times New Roman" w:cs="Times New Roman"/>
+          <w:color w:val="0070C0"/>
+          <w:sz w:val="24"/>
+          <w:szCs w:val="24"/>
+        </w:rPr>
+      </w:pPr>
+    </w:p>
+    <w:p>
+      <w:pPr>
+        <w:pStyle w:val="ListParagraph"/>
+        <w:rPr>
+          <w:rFonts w:ascii="Times New Roman" w:hAnsi="Times New Roman" w:cs="Times New Roman"/>
+          <w:b/>
+          <w:bCs/>
+          <w:color w:val="0070C0"/>
+          <w:sz w:val="24"/>
+          <w:szCs w:val="24"/>
+        </w:rPr>
+      </w:pPr>
+      <w:r>
+        <w:rPr>
+          <w:rFonts w:ascii="Times New Roman" w:hAnsi="Times New Roman" w:cs="Times New Roman"/>
+          <w:b/>
+          <w:bCs/>
+          <w:color w:val="0070C0"/>
+          <w:sz w:val="24"/>
+          <w:szCs w:val="24"/>
+        </w:rPr>
+        <w:t>Step 4 Perform Analysis:</w:t>
+      </w:r>
+    </w:p>
+    <w:p>
+      <w:pPr>
+        <w:shd w:val="clear" w:color="auto" w:fill="FFFFFF"/>
+        <w:tabs>
+          <w:tab w:val="left" w:pos="916"/>
+          <w:tab w:val="left" w:pos="1832"/>
+          <w:tab w:val="left" w:pos="2748"/>
+          <w:tab w:val="left" w:pos="3664"/>
+          <w:tab w:val="left" w:pos="4580"/>
+          <w:tab w:val="left" w:pos="5496"/>
+          <w:tab w:val="left" w:pos="6412"/>
+          <w:tab w:val="left" w:pos="7328"/>
+          <w:tab w:val="left" w:pos="8244"/>
+          <w:tab w:val="left" w:pos="9160"/>
+          <w:tab w:val="left" w:pos="10076"/>
+          <w:tab w:val="left" w:pos="10992"/>
+          <w:tab w:val="left" w:pos="11908"/>
+          <w:tab w:val="left" w:pos="12824"/>
+          <w:tab w:val="left" w:pos="13740"/>
+          <w:tab w:val="left" w:pos="14656"/>
+        </w:tabs>
+        <w:wordWrap w:val="0"/>
+        <w:spacing w:after="0" w:line="240" w:lineRule="auto"/>
+        <w:ind w:left="916"/>
+        <w:rPr>
+          <w:rFonts w:ascii="Lucida Console" w:eastAsia="Times New Roman" w:hAnsi="Lucida Console" w:cs="Courier New"/>
+          <w:color w:val="0000FF"/>
+          <w:sz w:val="20"/>
+          <w:szCs w:val="20"/>
+        </w:rPr>
+      </w:pPr>
+      <w:r>
+        <w:rPr>
+          <w:rFonts w:ascii="Lucida Console" w:eastAsia="Times New Roman" w:hAnsi="Lucida Console" w:cs="Courier New"/>
+          <w:color w:val="0000FF"/>
+          <w:sz w:val="20"/>
+          <w:szCs w:val="20"/>
+        </w:rPr>
+        <w:t>summary(full_model)$r.squared</w:t>
+      </w:r>
+    </w:p>
+    <w:p>
+      <w:pPr>
+        <w:shd w:val="clear" w:color="auto" w:fill="FFFFFF"/>
+        <w:tabs>
+          <w:tab w:val="left" w:pos="916"/>
+          <w:tab w:val="left" w:pos="1832"/>
+          <w:tab w:val="left" w:pos="2748"/>
+          <w:tab w:val="left" w:pos="3664"/>
+          <w:tab w:val="left" w:pos="4580"/>
+          <w:tab w:val="left" w:pos="5496"/>
+          <w:tab w:val="left" w:pos="6412"/>
+          <w:tab w:val="left" w:pos="7328"/>
+          <w:tab w:val="left" w:pos="8244"/>
+          <w:tab w:val="left" w:pos="9160"/>
+          <w:tab w:val="left" w:pos="10076"/>
+          <w:tab w:val="left" w:pos="10992"/>
+          <w:tab w:val="left" w:pos="11908"/>
+          <w:tab w:val="left" w:pos="12824"/>
+          <w:tab w:val="left" w:pos="13740"/>
+          <w:tab w:val="left" w:pos="14656"/>
+        </w:tabs>
+        <w:wordWrap w:val="0"/>
+        <w:spacing w:after="0" w:line="240" w:lineRule="auto"/>
+        <w:ind w:left="916"/>
+        <w:rPr>
+          <w:rFonts w:ascii="Lucida Console" w:eastAsia="Times New Roman" w:hAnsi="Lucida Console" w:cs="Courier New"/>
+          <w:color w:val="000000"/>
+          <w:sz w:val="20"/>
+          <w:szCs w:val="20"/>
+        </w:rPr>
+      </w:pPr>
+      <w:r>
+        <w:rPr>
+          <w:rFonts w:ascii="Lucida Console" w:eastAsia="Times New Roman" w:hAnsi="Lucida Console" w:cs="Courier New"/>
+          <w:color w:val="000000"/>
+          <w:sz w:val="20"/>
+          <w:szCs w:val="20"/>
+          <w:bdr w:val="none" w:sz="0" w:space="0" w:color="auto" w:frame="1"/>
+        </w:rPr>
+        <w:t>[1] 0.08884647</w:t>
+      </w:r>
+    </w:p>
+    <w:p>
+      <w:pPr>
+        <w:pStyle w:val="ListParagraph"/>
+        <w:rPr>
+          <w:rFonts w:ascii="Times New Roman" w:hAnsi="Times New Roman" w:cs="Times New Roman"/>
+          <w:b/>
+          <w:bCs/>
+          <w:color w:val="0070C0"/>
+          <w:sz w:val="24"/>
+          <w:szCs w:val="24"/>
+        </w:rPr>
+      </w:pPr>
+    </w:p>
+    <w:tbl>
+      <w:tblPr>
+        <w:tblStyle w:val="TableGrid"/>
+        <w:tblW w:w="0" w:type="auto"/>
+        <w:tblInd w:w="720" w:type="dxa"/>
+        <w:tblLook w:val="04A0" w:firstRow="1" w:lastRow="0" w:firstColumn="1" w:lastColumn="0" w:noHBand="0" w:noVBand="1"/>
+      </w:tblPr>
+      <w:tblGrid>
+        <w:gridCol w:w="8630"/>
+      </w:tblGrid>
+      <w:tr>
+        <w:tc>
+          <w:tcPr>
+            <w:tcW w:w="9350" w:type="dxa"/>
+          </w:tcPr>
+          <w:p>
+            <w:pPr>
+              <w:pStyle w:val="ListParagraph"/>
+              <w:ind w:left="0"/>
+              <w:rPr>
+                <w:rFonts w:ascii="Times New Roman" w:hAnsi="Times New Roman" w:cs="Times New Roman"/>
+                <w:b/>
+                <w:bCs/>
+                <w:color w:val="0070C0"/>
+                <w:sz w:val="24"/>
+                <w:szCs w:val="24"/>
+              </w:rPr>
+            </w:pPr>
+            <w:r>
+              <w:rPr>
+                <w:noProof/>
+              </w:rPr>
+              <w:lastRenderedPageBreak/>
+              <w:drawing>
+                <wp:anchor distT="0" distB="0" distL="114300" distR="114300" simplePos="0" relativeHeight="251661312" behindDoc="0" locked="0" layoutInCell="1" allowOverlap="1" wp14:anchorId="4D9CA57F" wp14:editId="65CAB25F">
+                  <wp:simplePos x="0" y="0"/>
+                  <wp:positionH relativeFrom="column">
+                    <wp:posOffset>-63500</wp:posOffset>
+                  </wp:positionH>
+                  <wp:positionV relativeFrom="paragraph">
+                    <wp:posOffset>0</wp:posOffset>
+                  </wp:positionV>
+                  <wp:extent cx="5455920" cy="6827520"/>
+                  <wp:effectExtent l="0" t="0" r="0" b="0"/>
+                  <wp:wrapTopAndBottom/>
+                  <wp:docPr id="1827546126" name="Picture 1"/>
+                  <wp:cNvGraphicFramePr>
+                    <a:graphicFrameLocks xmlns:a="http://schemas.openxmlformats.org/drawingml/2006/main" noChangeAspect="1"/>
+                  </wp:cNvGraphicFramePr>
+                  <a:graphic xmlns:a="http://schemas.openxmlformats.org/drawingml/2006/main">
+                    <a:graphicData uri="http://schemas.openxmlformats.org/drawingml/2006/picture">
+                      <pic:pic xmlns:pic="http://schemas.openxmlformats.org/drawingml/2006/picture">
+                        <pic:nvPicPr>
+                          <pic:cNvPr id="1827546126" name=""/>
+                          <pic:cNvPicPr/>
+                        </pic:nvPicPr>
+                        <pic:blipFill>
+                          <a:blip r:embed="rId11">
+                            <a:extLst>
+                              <a:ext uri="{28A0092B-C50C-407E-A947-70E740481C1C}">
+                                <a14:useLocalDpi xmlns:a14="http://schemas.microsoft.com/office/drawing/2010/main" val="0"/>
+                              </a:ext>
+                            </a:extLst>
+                          </a:blip>
+                          <a:stretch>
+                            <a:fillRect/>
+                          </a:stretch>
+                        </pic:blipFill>
+                        <pic:spPr>
+                          <a:xfrm>
+                            <a:off x="0" y="0"/>
+                            <a:ext cx="5455920" cy="6827520"/>
+                          </a:xfrm>
+                          <a:prstGeom prst="rect">
+                            <a:avLst/>
+                          </a:prstGeom>
+                        </pic:spPr>
+                      </pic:pic>
+                    </a:graphicData>
+                  </a:graphic>
+                  <wp14:sizeRelH relativeFrom="margin">
+                    <wp14:pctWidth>0</wp14:pctWidth>
+                  </wp14:sizeRelH>
+                  <wp14:sizeRelV relativeFrom="margin">
+                    <wp14:pctHeight>0</wp14:pctHeight>
+                  </wp14:sizeRelV>
+                </wp:anchor>
+              </w:drawing>
+            </w:r>
+          </w:p>
+        </w:tc>
+      </w:tr>
+      <w:tr>
+        <w:tc>
+          <w:tcPr>
+            <w:tcW w:w="9350" w:type="dxa"/>
+          </w:tcPr>
+          <w:p>
+            <w:pPr>
+              <w:pStyle w:val="ListParagraph"/>
+              <w:ind w:left="0"/>
+              <w:rPr>
+                <w:rFonts w:ascii="Times New Roman" w:hAnsi="Times New Roman" w:cs="Times New Roman"/>
+                <w:b/>
+                <w:bCs/>
+                <w:color w:val="0070C0"/>
+                <w:sz w:val="24"/>
+                <w:szCs w:val="24"/>
+              </w:rPr>
+            </w:pPr>
+            <w:r>
+              <w:rPr>
+                <w:noProof/>
+              </w:rPr>
+              <w:lastRenderedPageBreak/>
+              <w:drawing>
+                <wp:anchor distT="0" distB="0" distL="114300" distR="114300" simplePos="0" relativeHeight="251662336" behindDoc="0" locked="0" layoutInCell="1" allowOverlap="1" wp14:anchorId="5916E994" wp14:editId="09D08D3A">
+                  <wp:simplePos x="0" y="0"/>
+                  <wp:positionH relativeFrom="column">
+                    <wp:posOffset>-63500</wp:posOffset>
+                  </wp:positionH>
+                  <wp:positionV relativeFrom="paragraph">
+                    <wp:posOffset>0</wp:posOffset>
+                  </wp:positionV>
+                  <wp:extent cx="5464175" cy="7047865"/>
+                  <wp:effectExtent l="0" t="0" r="3175" b="635"/>
+                  <wp:wrapTopAndBottom/>
+                  <wp:docPr id="1793130541" name="Picture 1"/>
+                  <wp:cNvGraphicFramePr>
+                    <a:graphicFrameLocks xmlns:a="http://schemas.openxmlformats.org/drawingml/2006/main" noChangeAspect="1"/>
+                  </wp:cNvGraphicFramePr>
+                  <a:graphic xmlns:a="http://schemas.openxmlformats.org/drawingml/2006/main">
+                    <a:graphicData uri="http://schemas.openxmlformats.org/drawingml/2006/picture">
+                      <pic:pic xmlns:pic="http://schemas.openxmlformats.org/drawingml/2006/picture">
+                        <pic:nvPicPr>
+                          <pic:cNvPr id="1793130541" name=""/>
+                          <pic:cNvPicPr/>
+                        </pic:nvPicPr>
+                        <pic:blipFill>
+                          <a:blip r:embed="rId12">
+                            <a:extLst>
+                              <a:ext uri="{28A0092B-C50C-407E-A947-70E740481C1C}">
+                                <a14:useLocalDpi xmlns:a14="http://schemas.microsoft.com/office/drawing/2010/main" val="0"/>
+                              </a:ext>
+                            </a:extLst>
+                          </a:blip>
+                          <a:stretch>
+                            <a:fillRect/>
+                          </a:stretch>
+                        </pic:blipFill>
+                        <pic:spPr>
+                          <a:xfrm>
+                            <a:off x="0" y="0"/>
+                            <a:ext cx="5464175" cy="7047865"/>
+                          </a:xfrm>
+                          <a:prstGeom prst="rect">
+                            <a:avLst/>
+                          </a:prstGeom>
+                        </pic:spPr>
+                      </pic:pic>
+                    </a:graphicData>
+                  </a:graphic>
+                  <wp14:sizeRelH relativeFrom="margin">
+                    <wp14:pctWidth>0</wp14:pctWidth>
+                  </wp14:sizeRelH>
+                </wp:anchor>
+              </w:drawing>
+            </w:r>
+          </w:p>
+        </w:tc>
+      </w:tr>
+    </w:tbl>
+    <w:p>
+      <w:pPr>
+        <w:pStyle w:val="ListParagraph"/>
+        <w:rPr>
+          <w:rFonts w:ascii="Times New Roman" w:hAnsi="Times New Roman" w:cs="Times New Roman"/>
+          <w:b/>
+          <w:bCs/>
+          <w:color w:val="0070C0"/>
+          <w:sz w:val="24"/>
+          <w:szCs w:val="24"/>
+        </w:rPr>
+      </w:pPr>
+    </w:p>
+    <w:p>
+      <w:pPr>
+        <w:pStyle w:val="ListParagraph"/>
+        <w:rPr>
+          <w:rFonts w:ascii="Times New Roman" w:hAnsi="Times New Roman" w:cs="Times New Roman"/>
+          <w:b/>
+          <w:bCs/>
+          <w:color w:val="0070C0"/>
+          <w:sz w:val="24"/>
+          <w:szCs w:val="24"/>
+        </w:rPr>
+      </w:pPr>
+    </w:p>
+    <w:p>
+      <w:pPr>
+        <w:pStyle w:val="ListParagraph"/>
+        <w:rPr>
+          <w:rFonts w:ascii="Times New Roman" w:hAnsi="Times New Roman" w:cs="Times New Roman"/>
+          <w:b/>
+          <w:bCs/>
+          <w:color w:val="0070C0"/>
+          <w:sz w:val="24"/>
+          <w:szCs w:val="24"/>
+        </w:rPr>
+      </w:pPr>
+      <w:r>
+        <w:rPr>
+          <w:rFonts w:ascii="Times New Roman" w:hAnsi="Times New Roman" w:cs="Times New Roman"/>
+          <w:b/>
+          <w:bCs/>
+          <w:color w:val="0070C0"/>
+          <w:sz w:val="24"/>
+          <w:szCs w:val="24"/>
+        </w:rPr>
+        <w:t>Step 5: Interpret the Results</w:t>
+      </w:r>
+      <w:r>
+        <w:rPr>
+          <w:rFonts w:ascii="Times New Roman" w:hAnsi="Times New Roman" w:cs="Times New Roman"/>
+          <w:b/>
+          <w:bCs/>
+          <w:color w:val="0070C0"/>
+          <w:sz w:val="24"/>
+          <w:szCs w:val="24"/>
+        </w:rPr>
+        <w:t>:</w:t>
+      </w:r>
+    </w:p>
+    <w:p>
+      <w:pPr>
+        <w:pStyle w:val="ListParagraph"/>
+        <w:rPr>
+          <w:rFonts w:ascii="Times New Roman" w:hAnsi="Times New Roman" w:cs="Times New Roman"/>
+          <w:color w:val="0070C0"/>
+          <w:sz w:val="24"/>
+          <w:szCs w:val="24"/>
+        </w:rPr>
+      </w:pPr>
+    </w:p>
+    <w:p>
+      <w:pPr>
+        <w:pStyle w:val="ListParagraph"/>
+        <w:rPr>
+          <w:rFonts w:ascii="Times New Roman" w:hAnsi="Times New Roman" w:cs="Times New Roman"/>
+          <w:color w:val="0070C0"/>
+          <w:sz w:val="24"/>
+          <w:szCs w:val="24"/>
+        </w:rPr>
+      </w:pPr>
+      <w:r>
+        <w:rPr>
+          <w:rFonts w:ascii="Times New Roman" w:hAnsi="Times New Roman" w:cs="Times New Roman"/>
+          <w:color w:val="0070C0"/>
+          <w:sz w:val="24"/>
+          <w:szCs w:val="24"/>
+        </w:rPr>
+        <w:t>If the p-value is less than 0.05, reject the null hypothesis.</w:t>
+      </w:r>
+    </w:p>
+    <w:p>
+      <w:pPr>
+        <w:pStyle w:val="ListParagraph"/>
+        <w:rPr>
+          <w:rFonts w:ascii="Times New Roman" w:hAnsi="Times New Roman" w:cs="Times New Roman"/>
+          <w:color w:val="0070C0"/>
+          <w:sz w:val="24"/>
+          <w:szCs w:val="24"/>
+        </w:rPr>
+      </w:pPr>
+    </w:p>
+    <w:p>
+      <w:pPr>
+        <w:pStyle w:val="ListParagraph"/>
+        <w:rPr>
+          <w:rFonts w:ascii="Times New Roman" w:hAnsi="Times New Roman" w:cs="Times New Roman"/>
+          <w:b/>
+          <w:bCs/>
+          <w:color w:val="0070C0"/>
+          <w:sz w:val="24"/>
+          <w:szCs w:val="24"/>
+        </w:rPr>
+      </w:pPr>
+      <w:r>
+        <w:rPr>
+          <w:rFonts w:ascii="Times New Roman" w:hAnsi="Times New Roman" w:cs="Times New Roman"/>
+          <w:b/>
+          <w:bCs/>
+          <w:color w:val="0070C0"/>
+          <w:sz w:val="24"/>
+          <w:szCs w:val="24"/>
+        </w:rPr>
+        <w:t>Step 6: State the Conclusion</w:t>
+      </w:r>
+      <w:r>
+        <w:rPr>
+          <w:rFonts w:ascii="Times New Roman" w:hAnsi="Times New Roman" w:cs="Times New Roman"/>
+          <w:b/>
+          <w:bCs/>
+          <w:color w:val="0070C0"/>
+          <w:sz w:val="24"/>
+          <w:szCs w:val="24"/>
+        </w:rPr>
+        <w:t>:</w:t>
+      </w:r>
+    </w:p>
+    <w:p>
+      <w:pPr>
+        <w:pStyle w:val="ListParagraph"/>
+        <w:rPr>
+          <w:rFonts w:ascii="Times New Roman" w:hAnsi="Times New Roman" w:cs="Times New Roman"/>
+          <w:color w:val="0070C0"/>
+          <w:sz w:val="24"/>
+          <w:szCs w:val="24"/>
+        </w:rPr>
+      </w:pPr>
+    </w:p>
+    <w:p>
+      <w:pPr>
+        <w:pStyle w:val="ListParagraph"/>
+        <w:rPr>
+          <w:rFonts w:ascii="Times New Roman" w:hAnsi="Times New Roman" w:cs="Times New Roman"/>
+          <w:color w:val="0070C0"/>
+          <w:sz w:val="24"/>
+          <w:szCs w:val="24"/>
+        </w:rPr>
+      </w:pPr>
+      <w:r>
+        <w:rPr>
+          <w:rFonts w:ascii="Times New Roman" w:hAnsi="Times New Roman" w:cs="Times New Roman"/>
+          <w:color w:val="0070C0"/>
+          <w:sz w:val="24"/>
+          <w:szCs w:val="24"/>
+        </w:rPr>
+        <w:t xml:space="preserve">Based on the p-value, </w:t>
+      </w:r>
+      <w:r>
+        <w:rPr>
+          <w:rFonts w:ascii="Times New Roman" w:hAnsi="Times New Roman" w:cs="Times New Roman"/>
+          <w:color w:val="0070C0"/>
+          <w:sz w:val="24"/>
+          <w:szCs w:val="24"/>
+        </w:rPr>
+        <w:t xml:space="preserve">I can </w:t>
+      </w:r>
+      <w:r>
+        <w:rPr>
+          <w:rFonts w:ascii="Times New Roman" w:hAnsi="Times New Roman" w:cs="Times New Roman"/>
+          <w:color w:val="0070C0"/>
+          <w:sz w:val="24"/>
+          <w:szCs w:val="24"/>
+        </w:rPr>
+        <w:t xml:space="preserve">conclude </w:t>
+      </w:r>
+      <w:r>
+        <w:rPr>
+          <w:rFonts w:ascii="Times New Roman" w:hAnsi="Times New Roman" w:cs="Times New Roman"/>
+          <w:color w:val="0070C0"/>
+          <w:sz w:val="24"/>
+          <w:szCs w:val="24"/>
+        </w:rPr>
+        <w:t xml:space="preserve">that there is </w:t>
+      </w:r>
+      <w:r>
+        <w:rPr>
+          <w:rFonts w:ascii="Times New Roman" w:hAnsi="Times New Roman" w:cs="Times New Roman"/>
+          <w:color w:val="0070C0"/>
+          <w:sz w:val="24"/>
+          <w:szCs w:val="24"/>
+        </w:rPr>
+        <w:t xml:space="preserve">enough evidence to say that the mean income differs between the two groups. </w:t>
+      </w:r>
+    </w:p>
     <w:bookmarkEnd w:id="2"/>
     <w:p>
       <w:pPr>
@@ -915,11 +2564,7 @@
         <w:t>Answer the question,</w:t>
       </w:r>
       <w:r>
-        <w:t xml:space="preserve"> “How strong is the evidence that at least one of the five </w:t>
-      </w:r>
-      <w:r>
-        <w:lastRenderedPageBreak/>
-        <w:t>population distributions (corresponding to the different years of education) is different from the others?”</w:t>
+        <w:t xml:space="preserve"> “How strong is the evidence that at least one of the five population distributions (corresponding to the different years of education) is different from the others?”</w:t>
       </w:r>
       <w:r>
         <w:t xml:space="preserve">  </w:t>
@@ -937,6 +2582,132 @@
         <w:t xml:space="preserve"> without the assumption of equal standard deviations for the logged data (or for the original data).  Perform the test in SAS or R.</w:t>
       </w:r>
       <w:bookmarkEnd w:id="3"/>
+    </w:p>
+    <w:p>
+      <w:pPr>
+        <w:pStyle w:val="ListParagraph"/>
+        <w:ind w:left="0"/>
+      </w:pPr>
+    </w:p>
+    <w:p>
+      <w:pPr>
+        <w:rPr>
+          <w:rFonts w:ascii="Times New Roman" w:hAnsi="Times New Roman" w:cs="Times New Roman"/>
+          <w:color w:val="0070C0"/>
+          <w:sz w:val="24"/>
+          <w:szCs w:val="24"/>
+        </w:rPr>
+      </w:pPr>
+      <w:r>
+        <w:rPr>
+          <w:rFonts w:ascii="Times New Roman" w:hAnsi="Times New Roman" w:cs="Times New Roman"/>
+          <w:color w:val="0070C0"/>
+          <w:sz w:val="24"/>
+          <w:szCs w:val="24"/>
+        </w:rPr>
+        <w:t>The results suggest that the differences in mean income across the different education levels are statistically significant. Specifically, the p-value is less than 0.001 (indicated by &lt;2e-16), which is well below the commonly used alpha level of 0.05. Therefore, I reject the null hypothesis, confirming that there is strong evidence that at least one of the education levels has a different mean income than the others</w:t>
+      </w:r>
+      <w:r>
+        <w:rPr>
+          <w:rFonts w:ascii="Times New Roman" w:hAnsi="Times New Roman" w:cs="Times New Roman"/>
+          <w:color w:val="0070C0"/>
+          <w:sz w:val="24"/>
+          <w:szCs w:val="24"/>
+        </w:rPr>
+        <w:t xml:space="preserve">.  </w:t>
+      </w:r>
+      <w:r>
+        <w:rPr>
+          <w:rFonts w:ascii="Times New Roman" w:hAnsi="Times New Roman" w:cs="Times New Roman"/>
+          <w:color w:val="0070C0"/>
+          <w:sz w:val="24"/>
+          <w:szCs w:val="24"/>
+        </w:rPr>
+        <w:t>The F-value of 89.61 is also considerably high, suggesting that the effect is not just statistically significant, but also practically meaningful.</w:t>
+      </w:r>
+    </w:p>
+    <w:tbl>
+      <w:tblPr>
+        <w:tblStyle w:val="TableGrid"/>
+        <w:tblW w:w="0" w:type="auto"/>
+        <w:tblLook w:val="04A0" w:firstRow="1" w:lastRow="0" w:firstColumn="1" w:lastColumn="0" w:noHBand="0" w:noVBand="1"/>
+      </w:tblPr>
+      <w:tblGrid>
+        <w:gridCol w:w="9350"/>
+      </w:tblGrid>
+      <w:tr>
+        <w:tc>
+          <w:tcPr>
+            <w:tcW w:w="9350" w:type="dxa"/>
+          </w:tcPr>
+          <w:p>
+            <w:pPr>
+              <w:rPr>
+                <w:rFonts w:ascii="Times New Roman" w:hAnsi="Times New Roman" w:cs="Times New Roman"/>
+                <w:color w:val="0070C0"/>
+                <w:sz w:val="24"/>
+                <w:szCs w:val="24"/>
+              </w:rPr>
+            </w:pPr>
+            <w:r>
+              <w:rPr>
+                <w:noProof/>
+              </w:rPr>
+              <w:drawing>
+                <wp:inline distT="0" distB="0" distL="0" distR="0" wp14:anchorId="41683CA9" wp14:editId="56EBF0D7">
+                  <wp:extent cx="5553075" cy="2076450"/>
+                  <wp:effectExtent l="0" t="0" r="9525" b="0"/>
+                  <wp:docPr id="324663609" name="Picture 1"/>
+                  <wp:cNvGraphicFramePr>
+                    <a:graphicFrameLocks xmlns:a="http://schemas.openxmlformats.org/drawingml/2006/main" noChangeAspect="1"/>
+                  </wp:cNvGraphicFramePr>
+                  <a:graphic xmlns:a="http://schemas.openxmlformats.org/drawingml/2006/main">
+                    <a:graphicData uri="http://schemas.openxmlformats.org/drawingml/2006/picture">
+                      <pic:pic xmlns:pic="http://schemas.openxmlformats.org/drawingml/2006/picture">
+                        <pic:nvPicPr>
+                          <pic:cNvPr id="324663609" name=""/>
+                          <pic:cNvPicPr/>
+                        </pic:nvPicPr>
+                        <pic:blipFill>
+                          <a:blip r:embed="rId13"/>
+                          <a:stretch>
+                            <a:fillRect/>
+                          </a:stretch>
+                        </pic:blipFill>
+                        <pic:spPr>
+                          <a:xfrm>
+                            <a:off x="0" y="0"/>
+                            <a:ext cx="5553075" cy="2076450"/>
+                          </a:xfrm>
+                          <a:prstGeom prst="rect">
+                            <a:avLst/>
+                          </a:prstGeom>
+                        </pic:spPr>
+                      </pic:pic>
+                    </a:graphicData>
+                  </a:graphic>
+                </wp:inline>
+              </w:drawing>
+            </w:r>
+          </w:p>
+        </w:tc>
+      </w:tr>
+    </w:tbl>
+    <w:p>
+      <w:pPr>
+        <w:rPr>
+          <w:rFonts w:ascii="Times New Roman" w:hAnsi="Times New Roman" w:cs="Times New Roman"/>
+          <w:color w:val="0070C0"/>
+          <w:sz w:val="24"/>
+          <w:szCs w:val="24"/>
+        </w:rPr>
+      </w:pPr>
+    </w:p>
+    <w:p>
+      <w:pPr>
+        <w:pStyle w:val="ListParagraph"/>
+        <w:ind w:left="0"/>
+      </w:pPr>
     </w:p>
     <w:sectPr>
       <w:pgSz w:w="12240" w:h="15840"/>
@@ -949,7 +2720,7 @@
 </file>
 
 <file path=word/numbering.xml><?xml version="1.0" encoding="utf-8"?>
-<w:numbering xmlns:wpc="http://schemas.microsoft.com/office/word/2010/wordprocessingCanvas" xmlns:cx="http://schemas.microsoft.com/office/drawing/2014/chartex" xmlns:cx1="http://schemas.microsoft.com/office/drawing/2015/9/8/chartex" xmlns:cx2="http://schemas.microsoft.com/office/drawing/2015/10/21/chartex" xmlns:cx3="http://schemas.microsoft.com/office/drawing/2016/5/9/chartex" xmlns:cx4="http://schemas.microsoft.com/office/drawing/2016/5/10/chartex" xmlns:cx5="http://schemas.microsoft.com/office/drawing/2016/5/11/chartex" xmlns:cx6="http://schemas.microsoft.com/office/drawing/2016/5/12/chartex" xmlns:cx7="http://schemas.microsoft.com/office/drawing/2016/5/13/chartex" xmlns:cx8="http://schemas.microsoft.com/office/drawing/2016/5/14/chartex" xmlns:mc="http://schemas.openxmlformats.org/markup-compatibility/2006" xmlns:aink="http://schemas.microsoft.com/office/drawing/2016/ink" xmlns:am3d="http://schemas.microsoft.com/office/drawing/2017/model3d" xmlns:o="urn:schemas-microsoft-com:office:office" xmlns:r="http://schemas.openxmlformats.org/officeDocument/2006/relationships" xmlns:m="http://schemas.openxmlformats.org/officeDocument/2006/math" xmlns:v="urn:schemas-microsoft-com:vml" xmlns:wp14="http://schemas.microsoft.com/office/word/2010/wordprocessingDrawing" xmlns:wp="http://schemas.openxmlformats.org/drawingml/2006/wordprocessingDrawing" xmlns:w10="urn:schemas-microsoft-com:office:word" xmlns:w="http://schemas.openxmlformats.org/wordprocessingml/2006/main" xmlns:w14="http://schemas.microsoft.com/office/word/2010/wordml" xmlns:w15="http://schemas.microsoft.com/office/word/2012/wordml" xmlns:w16cex="http://schemas.microsoft.com/office/word/2018/wordml/cex" xmlns:w16cid="http://schemas.microsoft.com/office/word/2016/wordml/cid" xmlns:w16="http://schemas.microsoft.com/office/word/2018/wordml" xmlns:w16sdtdh="http://schemas.microsoft.com/office/word/2020/wordml/sdtdatahash" xmlns:w16se="http://schemas.microsoft.com/office/word/2015/wordml/symex" xmlns:wpg="http://schemas.microsoft.com/office/word/2010/wordprocessingGroup" xmlns:wpi="http://schemas.microsoft.com/office/word/2010/wordprocessingInk" xmlns:wne="http://schemas.microsoft.com/office/word/2006/wordml" xmlns:wps="http://schemas.microsoft.com/office/word/2010/wordprocessingShape" mc:Ignorable="w14 w15 w16se w16cid w16 w16cex w16sdtdh wp14">
+<w:numbering xmlns:wpc="http://schemas.microsoft.com/office/word/2010/wordprocessingCanvas" xmlns:cx="http://schemas.microsoft.com/office/drawing/2014/chartex" xmlns:cx1="http://schemas.microsoft.com/office/drawing/2015/9/8/chartex" xmlns:cx2="http://schemas.microsoft.com/office/drawing/2015/10/21/chartex" xmlns:cx3="http://schemas.microsoft.com/office/drawing/2016/5/9/chartex" xmlns:cx4="http://schemas.microsoft.com/office/drawing/2016/5/10/chartex" xmlns:cx5="http://schemas.microsoft.com/office/drawing/2016/5/11/chartex" xmlns:cx6="http://schemas.microsoft.com/office/drawing/2016/5/12/chartex" xmlns:cx7="http://schemas.microsoft.com/office/drawing/2016/5/13/chartex" xmlns:cx8="http://schemas.microsoft.com/office/drawing/2016/5/14/chartex" xmlns:mc="http://schemas.openxmlformats.org/markup-compatibility/2006" xmlns:aink="http://schemas.microsoft.com/office/drawing/2016/ink" xmlns:am3d="http://schemas.microsoft.com/office/drawing/2017/model3d" xmlns:o="urn:schemas-microsoft-com:office:office" xmlns:oel="http://schemas.microsoft.com/office/2019/extlst" xmlns:r="http://schemas.openxmlformats.org/officeDocument/2006/relationships" xmlns:m="http://schemas.openxmlformats.org/officeDocument/2006/math" xmlns:v="urn:schemas-microsoft-com:vml" xmlns:wp14="http://schemas.microsoft.com/office/word/2010/wordprocessingDrawing" xmlns:wp="http://schemas.openxmlformats.org/drawingml/2006/wordprocessingDrawing" xmlns:w10="urn:schemas-microsoft-com:office:word" xmlns:w="http://schemas.openxmlformats.org/wordprocessingml/2006/main" xmlns:w14="http://schemas.microsoft.com/office/word/2010/wordml" xmlns:w15="http://schemas.microsoft.com/office/word/2012/wordml" xmlns:w16cex="http://schemas.microsoft.com/office/word/2018/wordml/cex" xmlns:w16cid="http://schemas.microsoft.com/office/word/2016/wordml/cid" xmlns:w16="http://schemas.microsoft.com/office/word/2018/wordml" xmlns:w16sdtdh="http://schemas.microsoft.com/office/word/2020/wordml/sdtdatahash" xmlns:w16se="http://schemas.microsoft.com/office/word/2015/wordml/symex" xmlns:wpg="http://schemas.microsoft.com/office/word/2010/wordprocessingGroup" xmlns:wpi="http://schemas.microsoft.com/office/word/2010/wordprocessingInk" xmlns:wne="http://schemas.microsoft.com/office/word/2006/wordml" xmlns:wps="http://schemas.microsoft.com/office/word/2010/wordprocessingShape" mc:Ignorable="w14 w15 w16se w16cid w16 w16cex w16sdtdh wp14">
   <w:abstractNum w:abstractNumId="0" w15:restartNumberingAfterBreak="0">
     <w:nsid w:val="08387CFE"/>
     <w:multiLevelType w:val="hybridMultilevel"/>
@@ -966,7 +2737,7 @@
         <w:rFonts w:hint="default"/>
       </w:rPr>
     </w:lvl>
-    <w:lvl w:ilvl="1" w:tplc="04090019" w:tentative="1">
+    <w:lvl w:ilvl="1" w:tplc="04090019">
       <w:start w:val="1"/>
       <w:numFmt w:val="lowerLetter"/>
       <w:lvlText w:val="%2."/>
@@ -1843,34 +3614,34 @@
       </w:pPr>
     </w:lvl>
   </w:abstractNum>
-  <w:num w:numId="1">
+  <w:num w:numId="1" w16cid:durableId="691222489">
     <w:abstractNumId w:val="2"/>
   </w:num>
-  <w:num w:numId="2">
+  <w:num w:numId="2" w16cid:durableId="969676470">
     <w:abstractNumId w:val="1"/>
   </w:num>
-  <w:num w:numId="3">
+  <w:num w:numId="3" w16cid:durableId="1033848693">
     <w:abstractNumId w:val="7"/>
   </w:num>
-  <w:num w:numId="4">
+  <w:num w:numId="4" w16cid:durableId="1401563056">
     <w:abstractNumId w:val="6"/>
   </w:num>
-  <w:num w:numId="5">
+  <w:num w:numId="5" w16cid:durableId="1995135934">
     <w:abstractNumId w:val="5"/>
   </w:num>
-  <w:num w:numId="6">
+  <w:num w:numId="6" w16cid:durableId="1787583411">
     <w:abstractNumId w:val="4"/>
   </w:num>
-  <w:num w:numId="7">
+  <w:num w:numId="7" w16cid:durableId="1489513813">
     <w:abstractNumId w:val="3"/>
   </w:num>
-  <w:num w:numId="8">
+  <w:num w:numId="8" w16cid:durableId="419722217">
     <w:abstractNumId w:val="0"/>
   </w:num>
-  <w:num w:numId="9">
+  <w:num w:numId="9" w16cid:durableId="721363369">
     <w:abstractNumId w:val="9"/>
   </w:num>
-  <w:num w:numId="10">
+  <w:num w:numId="10" w16cid:durableId="235673865">
     <w:abstractNumId w:val="8"/>
   </w:num>
 </w:numbering>
@@ -2274,7 +4045,6 @@
   <w:style w:type="character" w:default="1" w:styleId="DefaultParagraphFont">
     <w:name w:val="Default Paragraph Font"/>
     <w:uiPriority w:val="1"/>
-    <w:semiHidden/>
     <w:unhideWhenUsed/>
   </w:style>
   <w:style w:type="table" w:default="1" w:styleId="TableNormal">
@@ -2357,6 +4127,85 @@
       <w:sz w:val="16"/>
       <w:szCs w:val="16"/>
     </w:rPr>
+  </w:style>
+  <w:style w:type="character" w:styleId="Hyperlink">
+    <w:name w:val="Hyperlink"/>
+    <w:basedOn w:val="DefaultParagraphFont"/>
+    <w:uiPriority w:val="99"/>
+    <w:unhideWhenUsed/>
+    <w:rsid w:val="00DA7F32"/>
+    <w:rPr>
+      <w:color w:val="0000FF" w:themeColor="hyperlink"/>
+      <w:u w:val="single"/>
+    </w:rPr>
+  </w:style>
+  <w:style w:type="character" w:styleId="UnresolvedMention">
+    <w:name w:val="Unresolved Mention"/>
+    <w:basedOn w:val="DefaultParagraphFont"/>
+    <w:uiPriority w:val="99"/>
+    <w:rsid w:val="00DA7F32"/>
+    <w:rPr>
+      <w:color w:val="605E5C"/>
+      <w:shd w:val="clear" w:color="auto" w:fill="E1DFDD"/>
+    </w:rPr>
+  </w:style>
+  <w:style w:type="paragraph" w:styleId="HTMLPreformatted">
+    <w:name w:val="HTML Preformatted"/>
+    <w:basedOn w:val="Normal"/>
+    <w:link w:val="HTMLPreformattedChar"/>
+    <w:uiPriority w:val="99"/>
+    <w:semiHidden/>
+    <w:unhideWhenUsed/>
+    <w:rsid w:val="00745D75"/>
+    <w:pPr>
+      <w:tabs>
+        <w:tab w:val="left" w:pos="916"/>
+        <w:tab w:val="left" w:pos="1832"/>
+        <w:tab w:val="left" w:pos="2748"/>
+        <w:tab w:val="left" w:pos="3664"/>
+        <w:tab w:val="left" w:pos="4580"/>
+        <w:tab w:val="left" w:pos="5496"/>
+        <w:tab w:val="left" w:pos="6412"/>
+        <w:tab w:val="left" w:pos="7328"/>
+        <w:tab w:val="left" w:pos="8244"/>
+        <w:tab w:val="left" w:pos="9160"/>
+        <w:tab w:val="left" w:pos="10076"/>
+        <w:tab w:val="left" w:pos="10992"/>
+        <w:tab w:val="left" w:pos="11908"/>
+        <w:tab w:val="left" w:pos="12824"/>
+        <w:tab w:val="left" w:pos="13740"/>
+        <w:tab w:val="left" w:pos="14656"/>
+      </w:tabs>
+      <w:spacing w:after="0" w:line="240" w:lineRule="auto"/>
+    </w:pPr>
+    <w:rPr>
+      <w:rFonts w:ascii="Courier New" w:eastAsia="Times New Roman" w:hAnsi="Courier New" w:cs="Courier New"/>
+      <w:sz w:val="20"/>
+      <w:szCs w:val="20"/>
+    </w:rPr>
+  </w:style>
+  <w:style w:type="character" w:customStyle="1" w:styleId="HTMLPreformattedChar">
+    <w:name w:val="HTML Preformatted Char"/>
+    <w:basedOn w:val="DefaultParagraphFont"/>
+    <w:link w:val="HTMLPreformatted"/>
+    <w:uiPriority w:val="99"/>
+    <w:semiHidden/>
+    <w:rsid w:val="00745D75"/>
+    <w:rPr>
+      <w:rFonts w:ascii="Courier New" w:eastAsia="Times New Roman" w:hAnsi="Courier New" w:cs="Courier New"/>
+      <w:sz w:val="20"/>
+      <w:szCs w:val="20"/>
+    </w:rPr>
+  </w:style>
+  <w:style w:type="character" w:customStyle="1" w:styleId="gnvwddmdb3b">
+    <w:name w:val="gnvwddmdb3b"/>
+    <w:basedOn w:val="DefaultParagraphFont"/>
+    <w:rsid w:val="00745D75"/>
+  </w:style>
+  <w:style w:type="character" w:customStyle="1" w:styleId="gnvwddmdl3b">
+    <w:name w:val="gnvwddmdl3b"/>
+    <w:basedOn w:val="DefaultParagraphFont"/>
+    <w:rsid w:val="00745D75"/>
   </w:style>
 </w:styles>
 </file>
